--- a/kpi/wcmp-1.3-kpi.docx
+++ b/kpi/wcmp-1.3-kpi.docx
@@ -2137,7 +2137,7 @@
               <w:jc w:val="left"/>
             </w:pPr>
             <w:r>
-              <w:t xml:space="preserve">title is included</w:t>
+              <w:t xml:space="preserve">title is present</w:t>
             </w:r>
           </w:p>
         </w:tc>
@@ -3295,7 +3295,7 @@
         <w:pStyle w:val="FirstParagraph"/>
       </w:pPr>
       <w:r>
-        <w:t xml:space="preserve">The TemporalExtent is included in</w:t>
+        <w:t xml:space="preserve">The TemporalExtent is present in</w:t>
       </w:r>
       <w:r>
         <w:t xml:space="preserve"> </w:t>
@@ -3545,13 +3545,13 @@
         <w:pStyle w:val="FirstParagraph"/>
       </w:pPr>
       <w:r>
-        <w:t xml:space="preserve">In the case of an ongoing dataset with a known start date, but no known end</w:t>
-      </w:r>
-      <w:r>
-        <w:t xml:space="preserve"> </w:t>
-      </w:r>
-      <w:r>
-        <w:t xml:space="preserve">date can be defined, the end date must be defined as</w:t>
+        <w:t xml:space="preserve">In the case of an ongoing dataset with a known start date and unknown end</w:t>
+      </w:r>
+      <w:r>
+        <w:t xml:space="preserve"> </w:t>
+      </w:r>
+      <w:r>
+        <w:t xml:space="preserve">date, the end date must be indicated with</w:t>
       </w:r>
       <w:r>
         <w:t xml:space="preserve"> </w:t>
@@ -3955,7 +3955,7 @@
         <w:pStyle w:val="FirstParagraph"/>
       </w:pPr>
       <w:r>
-        <w:t xml:space="preserve">The Data Update Frequency is included in</w:t>
+        <w:t xml:space="preserve">The Data Update Frequency is present in</w:t>
       </w:r>
       <w:r>
         <w:t xml:space="preserve"> </w:t>
@@ -4559,7 +4559,7 @@
               <w:jc w:val="left"/>
             </w:pPr>
             <w:r>
-              <w:t xml:space="preserve">The Temporal Extent is included</w:t>
+              <w:t xml:space="preserve">The Temporal Extent is present</w:t>
             </w:r>
           </w:p>
         </w:tc>
@@ -4581,7 +4581,7 @@
               <w:jc w:val="left"/>
             </w:pPr>
             <w:r>
-              <w:t xml:space="preserve">The Temporal Extent contains begin and end components</w:t>
+              <w:t xml:space="preserve">The begin and end components are present in the temporal extent</w:t>
             </w:r>
           </w:p>
         </w:tc>
@@ -4625,7 +4625,7 @@
               <w:jc w:val="left"/>
             </w:pPr>
             <w:r>
-              <w:t xml:space="preserve">The Data Update Frequency is included</w:t>
+              <w:t xml:space="preserve">The Data Update Frequency is present</w:t>
             </w:r>
           </w:p>
         </w:tc>
@@ -4647,7 +4647,7 @@
               <w:jc w:val="left"/>
             </w:pPr>
             <w:r>
-              <w:t xml:space="preserve">The Data Status is included</w:t>
+              <w:t xml:space="preserve">The Data Status is present</w:t>
             </w:r>
           </w:p>
         </w:tc>
@@ -4689,7 +4689,7 @@
         <w:pStyle w:val="FirstParagraph"/>
       </w:pPr>
       <w:r>
-        <w:t xml:space="preserve">Ensure that the Temporal Extent and the Update Frequency is included in the metadata record.</w:t>
+        <w:t xml:space="preserve">Ensure that the Temporal Extent and the Update Frequency is present in the metadata record.</w:t>
       </w:r>
     </w:p>
     <w:p>
@@ -5356,7 +5356,7 @@
               <w:t xml:space="preserve"> </w:t>
             </w:r>
             <w:r>
-              <w:t xml:space="preserve">and 1..n distribution links are provided</w:t>
+              <w:t xml:space="preserve">and 1..n distribution links are present</w:t>
             </w:r>
           </w:p>
         </w:tc>
@@ -5770,7 +5770,7 @@
         <w:pStyle w:val="FirstParagraph"/>
       </w:pPr>
       <w:r>
-        <w:t xml:space="preserve">Check if keyword term is user defined.</w:t>
+        <w:t xml:space="preserve">Check if keyword term is user-defined.</w:t>
       </w:r>
     </w:p>
     <w:p>
@@ -7045,7 +7045,7 @@
               <w:jc w:val="left"/>
             </w:pPr>
             <w:r>
-              <w:t xml:space="preserve">Keywords terms and thesaurus are referred to with</w:t>
+              <w:t xml:space="preserve">Keywords terms and thesaurus are present via</w:t>
             </w:r>
             <w:r>
               <w:t xml:space="preserve"> </w:t>
@@ -7086,7 +7086,7 @@
         <w:pStyle w:val="BodyText"/>
       </w:pPr>
       <w:r>
-        <w:t xml:space="preserve">To assess how many keywords are defined and provide a total percentage</w:t>
+        <w:t xml:space="preserve">To assess how many keywords are present and provide a total percentage</w:t>
       </w:r>
       <w:r>
         <w:t xml:space="preserve"> </w:t>
@@ -7544,7 +7544,7 @@
               <w:jc w:val="left"/>
             </w:pPr>
             <w:r>
-              <w:t xml:space="preserve">graphic overview element exists</w:t>
+              <w:t xml:space="preserve">graphic overview element is present</w:t>
             </w:r>
           </w:p>
         </w:tc>
@@ -8387,7 +8387,7 @@
               <w:jc w:val="left"/>
             </w:pPr>
             <w:r>
-              <w:t xml:space="preserve">Each valid link provided</w:t>
+              <w:t xml:space="preserve">Each valid link present</w:t>
             </w:r>
           </w:p>
         </w:tc>
@@ -8409,7 +8409,7 @@
               <w:jc w:val="left"/>
             </w:pPr>
             <w:r>
-              <w:t xml:space="preserve">Each valid HTTPS link provided</w:t>
+              <w:t xml:space="preserve">Each valid HTTPS link present</w:t>
             </w:r>
           </w:p>
         </w:tc>
@@ -14015,7 +14015,7 @@
               <w:jc w:val="left"/>
             </w:pPr>
             <w:r>
-              <w:t xml:space="preserve">1..n transfer options are defined</w:t>
+              <w:t xml:space="preserve">1..n transfer options are present</w:t>
             </w:r>
           </w:p>
         </w:tc>
@@ -14170,7 +14170,7 @@
         <w:pStyle w:val="FirstParagraph"/>
       </w:pPr>
       <w:r>
-        <w:t xml:space="preserve">Authoritative codelists are defined at the following locations:</w:t>
+        <w:t xml:space="preserve">Authoritative codelists are found at the following locations:</w:t>
       </w:r>
     </w:p>
     <w:p>
@@ -14870,7 +14870,7 @@
         <w:pStyle w:val="BodyText"/>
       </w:pPr>
       <w:r>
-        <w:t xml:space="preserve">To assess how many valid codelist values are defined and provide a total</w:t>
+        <w:t xml:space="preserve">To assess how many valid codelist values are indicated and provide a total</w:t>
       </w:r>
       <w:r>
         <w:t xml:space="preserve"> </w:t>
@@ -14894,13 +14894,13 @@
         <w:pStyle w:val="FirstParagraph"/>
       </w:pPr>
       <w:r>
-        <w:t xml:space="preserve">Ensure that codelists referenced terms are well defined across the whole</w:t>
-      </w:r>
-      <w:r>
-        <w:t xml:space="preserve"> </w:t>
-      </w:r>
-      <w:r>
-        <w:t xml:space="preserve">record and from authoritative sources.</w:t>
+        <w:t xml:space="preserve">Ensure that codelists referenced terms are indicated across the entire</w:t>
+      </w:r>
+      <w:r>
+        <w:t xml:space="preserve"> </w:t>
+      </w:r>
+      <w:r>
+        <w:t xml:space="preserve">record, from authoritative sources.</w:t>
       </w:r>
     </w:p>
     <w:p>
@@ -15401,7 +15401,7 @@
               <w:jc w:val="left"/>
             </w:pPr>
             <w:r>
-              <w:t xml:space="preserve">if DOI anchor exists</w:t>
+              <w:t xml:space="preserve">if DOI anchor is present</w:t>
             </w:r>
           </w:p>
         </w:tc>
@@ -15445,7 +15445,7 @@
               <w:jc w:val="left"/>
             </w:pPr>
             <w:r>
-              <w:t xml:space="preserve">if DOI citation exists as a constraint and includes the same DOI in the anchor</w:t>
+              <w:t xml:space="preserve">if DOI citation is present as a constraint and includes the same DOI in the anchor</w:t>
             </w:r>
           </w:p>
         </w:tc>
